--- a/study/Shader学习.docx
+++ b/study/Shader学习.docx
@@ -2613,11 +2613,6 @@
       </w:r>
     </w:p>
     <w:p>
-      <w:pPr>
-        <w:rPr>
-          <w:rFonts w:hint="eastAsia"/>
-        </w:rPr>
-      </w:pPr>
       <w:r>
         <w:tab/>
         <w:t>[unroll]</w:t>
@@ -3325,20 +3320,45 @@
         </w:rPr>
         <w:t>正确</w:t>
       </w:r>
-    </w:p>
-    <w:p>
-      <w:r>
-        <w:tab/>
-      </w:r>
+      <w:bookmarkStart w:id="0" w:name="_GoBack"/>
+      <w:bookmarkEnd w:id="0"/>
+    </w:p>
+    <w:p/>
+    <w:p/>
+    <w:p/>
+    <w:p/>
+    <w:p>
+      <w:r>
+        <w:rPr>
+          <w:rFonts w:hint="eastAsia"/>
+        </w:rPr>
+        <w:t>美术知识：</w:t>
+      </w:r>
+    </w:p>
+    <w:p>
+      <w:pPr>
+        <w:ind w:firstLine="420"/>
+      </w:pPr>
+      <w:r>
+        <w:rPr>
+          <w:rFonts w:hint="eastAsia"/>
+        </w:rPr>
+        <w:t>饱和度和对比度的区别与作用：</w:t>
+      </w:r>
+    </w:p>
+    <w:p>
+      <w:pPr>
+        <w:ind w:firstLine="420"/>
+      </w:pPr>
       <w:r>
         <w:rPr>
           <w:noProof/>
         </w:rPr>
         <w:drawing>
-          <wp:inline distT="0" distB="0" distL="0" distR="0" wp14:anchorId="0354DEBB" wp14:editId="69E0A818">
-            <wp:extent cx="1276350" cy="247650"/>
-            <wp:effectExtent l="0" t="0" r="0" b="0"/>
-            <wp:docPr id="1" name="图片 1"/>
+          <wp:inline distT="0" distB="0" distL="0" distR="0" wp14:anchorId="03807835" wp14:editId="2AB5B4AA">
+            <wp:extent cx="4572000" cy="3171825"/>
+            <wp:effectExtent l="0" t="0" r="0" b="9525"/>
+            <wp:docPr id="2" name="图片 2"/>
             <wp:cNvGraphicFramePr>
               <a:graphicFrameLocks xmlns:a="http://schemas.openxmlformats.org/drawingml/2006/main" noChangeAspect="1"/>
             </wp:cNvGraphicFramePr>
@@ -3358,132 +3378,6 @@
                   <pic:spPr>
                     <a:xfrm>
                       <a:off x="0" y="0"/>
-                      <a:ext cx="1276350" cy="247650"/>
-                    </a:xfrm>
-                    <a:prstGeom prst="rect">
-                      <a:avLst/>
-                    </a:prstGeom>
-                  </pic:spPr>
-                </pic:pic>
-              </a:graphicData>
-            </a:graphic>
-          </wp:inline>
-        </w:drawing>
-      </w:r>
-    </w:p>
-    <w:p>
-      <w:pPr>
-        <w:rPr>
-          <w:rFonts w:hint="eastAsia"/>
-        </w:rPr>
-      </w:pPr>
-      <w:r>
-        <w:tab/>
-      </w:r>
-      <w:r>
-        <w:rPr>
-          <w:noProof/>
-        </w:rPr>
-        <w:drawing>
-          <wp:inline distT="0" distB="0" distL="0" distR="0" wp14:anchorId="56624A46" wp14:editId="4B48E833">
-            <wp:extent cx="733425" cy="238125"/>
-            <wp:effectExtent l="0" t="0" r="9525" b="9525"/>
-            <wp:docPr id="3" name="图片 3"/>
-            <wp:cNvGraphicFramePr>
-              <a:graphicFrameLocks xmlns:a="http://schemas.openxmlformats.org/drawingml/2006/main" noChangeAspect="1"/>
-            </wp:cNvGraphicFramePr>
-            <a:graphic xmlns:a="http://schemas.openxmlformats.org/drawingml/2006/main">
-              <a:graphicData uri="http://schemas.openxmlformats.org/drawingml/2006/picture">
-                <pic:pic xmlns:pic="http://schemas.openxmlformats.org/drawingml/2006/picture">
-                  <pic:nvPicPr>
-                    <pic:cNvPr id="1" name=""/>
-                    <pic:cNvPicPr/>
-                  </pic:nvPicPr>
-                  <pic:blipFill>
-                    <a:blip r:embed="rId7"/>
-                    <a:stretch>
-                      <a:fillRect/>
-                    </a:stretch>
-                  </pic:blipFill>
-                  <pic:spPr>
-                    <a:xfrm>
-                      <a:off x="0" y="0"/>
-                      <a:ext cx="733425" cy="238125"/>
-                    </a:xfrm>
-                    <a:prstGeom prst="rect">
-                      <a:avLst/>
-                    </a:prstGeom>
-                  </pic:spPr>
-                </pic:pic>
-              </a:graphicData>
-            </a:graphic>
-          </wp:inline>
-        </w:drawing>
-      </w:r>
-    </w:p>
-    <w:p/>
-    <w:p>
-      <w:pPr>
-        <w:rPr>
-          <w:rFonts w:hint="eastAsia"/>
-        </w:rPr>
-      </w:pPr>
-      <w:bookmarkStart w:id="0" w:name="_GoBack"/>
-      <w:bookmarkEnd w:id="0"/>
-    </w:p>
-    <w:p/>
-    <w:p/>
-    <w:p>
-      <w:r>
-        <w:rPr>
-          <w:rFonts w:hint="eastAsia"/>
-        </w:rPr>
-        <w:t>美术知识：</w:t>
-      </w:r>
-    </w:p>
-    <w:p>
-      <w:pPr>
-        <w:ind w:firstLine="420"/>
-      </w:pPr>
-      <w:r>
-        <w:rPr>
-          <w:rFonts w:hint="eastAsia"/>
-        </w:rPr>
-        <w:t>饱和度和对比度的区别与作用：</w:t>
-      </w:r>
-    </w:p>
-    <w:p>
-      <w:pPr>
-        <w:ind w:firstLine="420"/>
-      </w:pPr>
-      <w:r>
-        <w:rPr>
-          <w:noProof/>
-        </w:rPr>
-        <w:drawing>
-          <wp:inline distT="0" distB="0" distL="0" distR="0" wp14:anchorId="03807835" wp14:editId="2AB5B4AA">
-            <wp:extent cx="4572000" cy="3171825"/>
-            <wp:effectExtent l="0" t="0" r="0" b="9525"/>
-            <wp:docPr id="2" name="图片 2"/>
-            <wp:cNvGraphicFramePr>
-              <a:graphicFrameLocks xmlns:a="http://schemas.openxmlformats.org/drawingml/2006/main" noChangeAspect="1"/>
-            </wp:cNvGraphicFramePr>
-            <a:graphic xmlns:a="http://schemas.openxmlformats.org/drawingml/2006/main">
-              <a:graphicData uri="http://schemas.openxmlformats.org/drawingml/2006/picture">
-                <pic:pic xmlns:pic="http://schemas.openxmlformats.org/drawingml/2006/picture">
-                  <pic:nvPicPr>
-                    <pic:cNvPr id="1" name=""/>
-                    <pic:cNvPicPr/>
-                  </pic:nvPicPr>
-                  <pic:blipFill>
-                    <a:blip r:embed="rId8"/>
-                    <a:stretch>
-                      <a:fillRect/>
-                    </a:stretch>
-                  </pic:blipFill>
-                  <pic:spPr>
-                    <a:xfrm>
-                      <a:off x="0" y="0"/>
                       <a:ext cx="4572000" cy="3171825"/>
                     </a:xfrm>
                     <a:prstGeom prst="rect">
@@ -3609,7 +3503,6 @@
     </w:p>
     <w:p>
       <w:r>
-        <w:lastRenderedPageBreak/>
         <w:tab/>
       </w:r>
       <w:r>
@@ -3640,6 +3533,7 @@
     </w:p>
     <w:p>
       <w:r>
+        <w:lastRenderedPageBreak/>
         <w:tab/>
       </w:r>
       <w:r>
@@ -3718,6 +3612,187 @@
         <w:rPr>
           <w:rFonts w:hint="eastAsia"/>
         </w:rPr>
+        <w:t>CommandBuffer进行后处理：</w:t>
+      </w:r>
+    </w:p>
+    <w:p>
+      <w:pPr>
+        <w:rPr>
+          <w:rFonts w:hint="eastAsia"/>
+        </w:rPr>
+      </w:pPr>
+      <w:r>
+        <w:tab/>
+      </w:r>
+      <w:r>
+        <w:rPr>
+          <w:rFonts w:hint="eastAsia"/>
+        </w:rPr>
+        <w:t>对纹理不能同时进行读和写哦。</w:t>
+      </w:r>
+    </w:p>
+    <w:p>
+      <w:r>
+        <w:t xml:space="preserve">    void InstanceProperty()</w:t>
+      </w:r>
+    </w:p>
+    <w:p>
+      <w:r>
+        <w:t xml:space="preserve">    {</w:t>
+      </w:r>
+    </w:p>
+    <w:p>
+      <w:r>
+        <w:t xml:space="preserve">        if(renderCamera == null)</w:t>
+      </w:r>
+    </w:p>
+    <w:p>
+      <w:r>
+        <w:t xml:space="preserve">        renderCamera = this.GetComponent&lt;Camera&gt;();</w:t>
+      </w:r>
+    </w:p>
+    <w:p>
+      <w:r>
+        <w:t xml:space="preserve">        if(filterMat == null)</w:t>
+      </w:r>
+    </w:p>
+    <w:p>
+      <w:r>
+        <w:t xml:space="preserve">        {</w:t>
+      </w:r>
+    </w:p>
+    <w:p>
+      <w:r>
+        <w:t xml:space="preserve">            filterMat = new Material(Shader.Find("Unlit/FilterTest"));</w:t>
+      </w:r>
+    </w:p>
+    <w:p>
+      <w:r>
+        <w:t xml:space="preserve">        }</w:t>
+      </w:r>
+    </w:p>
+    <w:p>
+      <w:r>
+        <w:t xml:space="preserve">        if(_cmd == null)</w:t>
+      </w:r>
+    </w:p>
+    <w:p>
+      <w:r>
+        <w:t xml:space="preserve">        {</w:t>
+      </w:r>
+    </w:p>
+    <w:p>
+      <w:r>
+        <w:t xml:space="preserve">            _cmd = new CommandBuffer();</w:t>
+      </w:r>
+    </w:p>
+    <w:p>
+      <w:r>
+        <w:t xml:space="preserve">        }</w:t>
+      </w:r>
+    </w:p>
+    <w:p>
+      <w:r>
+        <w:t xml:space="preserve">        _cmd.name = "FilterTest";</w:t>
+      </w:r>
+    </w:p>
+    <w:p>
+      <w:r>
+        <w:t xml:space="preserve">        _cmd.Clear();</w:t>
+      </w:r>
+    </w:p>
+    <w:p/>
+    <w:p>
+      <w:r>
+        <w:t xml:space="preserve">        int screenCopyID = Shader.PropertyToID("_ScreenCopyTexture");</w:t>
+      </w:r>
+    </w:p>
+    <w:p>
+      <w:r>
+        <w:t xml:space="preserve">        _cmd.GetTemporaryRT(screenCopyID,-1,-1);</w:t>
+      </w:r>
+    </w:p>
+    <w:p>
+      <w:r>
+        <w:t xml:space="preserve">        RenderTargetIdentifier id = new RenderTargetIdentifier(rt);</w:t>
+      </w:r>
+    </w:p>
+    <w:p>
+      <w:r>
+        <w:t xml:space="preserve">        _cmd.Blit(BuiltinRenderTextureType.CurrentActive,screenCopyID);</w:t>
+      </w:r>
+    </w:p>
+    <w:p>
+      <w:r>
+        <w:t xml:space="preserve">        _cmd.Blit(screenCopyID,id,filterMat);</w:t>
+      </w:r>
+    </w:p>
+    <w:p>
+      <w:r>
+        <w:t xml:space="preserve">        _cmd.ReleaseTemporaryRT(screenCopyID);</w:t>
+      </w:r>
+    </w:p>
+    <w:p>
+      <w:r>
+        <w:t xml:space="preserve">        //Debug.Log(rt.width);</w:t>
+      </w:r>
+    </w:p>
+    <w:p/>
+    <w:p/>
+    <w:p>
+      <w:r>
+        <w:t xml:space="preserve">        renderCamera.AddCommandBuffer(CameraEvent.AfterForwardOpaque,_cmd);</w:t>
+      </w:r>
+    </w:p>
+    <w:p/>
+    <w:p>
+      <w:pPr>
+        <w:ind w:firstLine="420"/>
+      </w:pPr>
+      <w:r>
+        <w:t>}</w:t>
+      </w:r>
+    </w:p>
+    <w:p>
+      <w:pPr>
+        <w:ind w:firstLine="420"/>
+        <w:rPr>
+          <w:rFonts w:hint="eastAsia"/>
+        </w:rPr>
+      </w:pPr>
+    </w:p>
+    <w:p>
+      <w:r>
+        <w:t xml:space="preserve">   void OnRenderImage(RenderTexture source, RenderTexture destination)</w:t>
+      </w:r>
+    </w:p>
+    <w:p>
+      <w:r>
+        <w:t xml:space="preserve">    {</w:t>
+      </w:r>
+    </w:p>
+    <w:p>
+      <w:r>
+        <w:t xml:space="preserve">        Graphics.Blit(rt,destination);</w:t>
+      </w:r>
+    </w:p>
+    <w:p>
+      <w:pPr>
+        <w:rPr>
+          <w:rFonts w:hint="eastAsia"/>
+        </w:rPr>
+      </w:pPr>
+      <w:r>
+        <w:t xml:space="preserve">    }</w:t>
+      </w:r>
+    </w:p>
+    <w:p/>
+    <w:p>
+      <w:r>
+        <w:rPr>
+          <w:rFonts w:hint="eastAsia"/>
+        </w:rPr>
+        <w:lastRenderedPageBreak/>
         <w:t>面试的知识：</w:t>
       </w:r>
     </w:p>
@@ -3742,7 +3817,7 @@
         </w:rPr>
         <w:t>详细：</w:t>
       </w:r>
-      <w:hyperlink r:id="rId9" w:history="1">
+      <w:hyperlink r:id="rId7" w:history="1">
         <w:r>
           <w:rPr>
             <w:rStyle w:val="a7"/>
@@ -3755,6 +3830,11 @@
       </w:r>
     </w:p>
     <w:p>
+      <w:pPr>
+        <w:rPr>
+          <w:rFonts w:hint="eastAsia"/>
+        </w:rPr>
+      </w:pPr>
       <w:r>
         <w:tab/>
       </w:r>
@@ -3771,7 +3851,6 @@
         <w:t>难以控制。</w:t>
       </w:r>
     </w:p>
-    <w:p/>
     <w:p>
       <w:r>
         <w:tab/>
@@ -3822,22 +3901,14 @@
     </w:p>
     <w:p/>
     <w:p/>
-    <w:p>
-      <w:r>
-        <w:rPr>
-          <w:rFonts w:hint="eastAsia"/>
-        </w:rPr>
-        <w:t>规定相机在（0,0,0）点，且看向-z方向的</w:t>
-      </w:r>
-    </w:p>
     <w:p/>
-    <w:p>
-      <w:r>
-        <w:rPr>
-          <w:rFonts w:hint="eastAsia"/>
-        </w:rPr>
-        <w:t>可导必连续，连续不一定可导</w:t>
-      </w:r>
+    <w:p/>
+    <w:p>
+      <w:pPr>
+        <w:rPr>
+          <w:rFonts w:hint="eastAsia"/>
+        </w:rPr>
+      </w:pPr>
     </w:p>
     <w:sectPr>
       <w:pgSz w:w="11906" w:h="16838"/>

--- a/study/Shader学习.docx
+++ b/study/Shader学习.docx
@@ -3320,8 +3320,6 @@
         </w:rPr>
         <w:t>正确</w:t>
       </w:r>
-      <w:bookmarkStart w:id="0" w:name="_GoBack"/>
-      <w:bookmarkEnd w:id="0"/>
     </w:p>
     <w:p/>
     <w:p/>
@@ -3616,11 +3614,6 @@
       </w:r>
     </w:p>
     <w:p>
-      <w:pPr>
-        <w:rPr>
-          <w:rFonts w:hint="eastAsia"/>
-        </w:rPr>
-      </w:pPr>
       <w:r>
         <w:tab/>
       </w:r>
@@ -3756,9 +3749,6 @@
     <w:p>
       <w:pPr>
         <w:ind w:firstLine="420"/>
-        <w:rPr>
-          <w:rFonts w:hint="eastAsia"/>
-        </w:rPr>
       </w:pPr>
     </w:p>
     <w:p>
@@ -3777,11 +3767,6 @@
       </w:r>
     </w:p>
     <w:p>
-      <w:pPr>
-        <w:rPr>
-          <w:rFonts w:hint="eastAsia"/>
-        </w:rPr>
-      </w:pPr>
       <w:r>
         <w:t xml:space="preserve">    }</w:t>
       </w:r>
@@ -3830,11 +3815,6 @@
       </w:r>
     </w:p>
     <w:p>
-      <w:pPr>
-        <w:rPr>
-          <w:rFonts w:hint="eastAsia"/>
-        </w:rPr>
-      </w:pPr>
       <w:r>
         <w:tab/>
       </w:r>
@@ -3897,18 +3877,141 @@
           <w:rFonts w:hint="eastAsia"/>
         </w:rPr>
         <w:t>cg已经老了</w:t>
+      </w:r>
+    </w:p>
+    <w:p/>
+    <w:p/>
+    <w:p>
+      <w:r>
+        <w:rPr>
+          <w:rFonts w:hint="eastAsia"/>
+        </w:rPr>
+        <w:t>SRP学习记录：（主要是记记api怎么用，api太多了我曹！）</w:t>
+      </w:r>
+    </w:p>
+    <w:p/>
+    <w:p>
+      <w:r>
+        <w:rPr>
+          <w:rFonts w:hint="eastAsia"/>
+        </w:rPr>
+        <w:t>r</w:t>
+      </w:r>
+      <w:r>
+        <w:t>enderContext.SetupCameraProperties():</w:t>
+      </w:r>
+      <w:r>
+        <w:rPr>
+          <w:rFonts w:hint="eastAsia"/>
+        </w:rPr>
+        <w:t>把当前上下文设置为当前相机的上下文</w:t>
+      </w:r>
+    </w:p>
+    <w:p>
+      <w:r>
+        <w:rPr>
+          <w:rFonts w:hint="eastAsia"/>
+        </w:rPr>
+        <w:t>r</w:t>
+      </w:r>
+      <w:r>
+        <w:t>enderContext.ExecuteCommandBuffer(_cb):</w:t>
+      </w:r>
+      <w:r>
+        <w:rPr>
+          <w:rFonts w:hint="eastAsia"/>
+        </w:rPr>
+        <w:t>把当前指令队列提交至当前context处理</w:t>
+      </w:r>
+    </w:p>
+    <w:p>
+      <w:r>
+        <w:tab/>
+      </w:r>
+      <w:r>
+        <w:rPr>
+          <w:rFonts w:hint="eastAsia"/>
+        </w:rPr>
+        <w:t>CommandBuffer相当于一个指令的记录表，先记录后执行。CommandBuffer可以有多个，</w:t>
+      </w:r>
+      <w:r>
+        <w:rPr>
+          <w:rFonts w:hint="eastAsia"/>
+        </w:rPr>
+        <w:t>可以记录不通的指令，Context只能有一个，且最终所有的commandbuffer都要合并到context中来，在submit时一次性执行。</w:t>
+      </w:r>
+    </w:p>
+    <w:p>
+      <w:r>
+        <w:tab/>
+      </w:r>
+    </w:p>
+    <w:p>
+      <w:pPr>
+        <w:rPr>
+          <w:b/>
+        </w:rPr>
+      </w:pPr>
+      <w:r>
+        <w:tab/>
+      </w:r>
+      <w:r>
+        <w:rPr>
+          <w:rFonts w:hint="eastAsia"/>
+          <w:b/>
+        </w:rPr>
+        <w:t>RenderTarget和RenderTexture。</w:t>
+      </w:r>
+    </w:p>
+    <w:p>
+      <w:r>
+        <w:tab/>
+      </w:r>
+      <w:r>
+        <w:rPr>
+          <w:rFonts w:hint="eastAsia"/>
+        </w:rPr>
+        <w:t>流水线的输出结果一般都是一张纹理，即RenderTexture。那么这个纹理总不能输出到空气中，所以输出的目标地就是RenderTaget</w:t>
       </w:r>
     </w:p>
     <w:p/>
     <w:p/>
     <w:p/>
-    <w:p/>
-    <w:p>
-      <w:pPr>
-        <w:rPr>
-          <w:rFonts w:hint="eastAsia"/>
-        </w:rPr>
-      </w:pPr>
+    <w:p>
+      <w:pPr>
+        <w:rPr>
+          <w:rFonts w:hint="eastAsia"/>
+        </w:rPr>
+      </w:pPr>
+      <w:r>
+        <w:t>B</w:t>
+      </w:r>
+      <w:r>
+        <w:rPr>
+          <w:rFonts w:hint="eastAsia"/>
+        </w:rPr>
+        <w:t>uffer</w:t>
+      </w:r>
+      <w:r>
+        <w:t>.CopyTexture</w:t>
+      </w:r>
+      <w:r>
+        <w:rPr>
+          <w:rFonts w:hint="eastAsia"/>
+        </w:rPr>
+        <w:t>，如果不写mipmaplevel，默认拷贝到mip</w:t>
+      </w:r>
+      <w:r>
+        <w:t>1</w:t>
+      </w:r>
+      <w:r>
+        <w:rPr>
+          <w:rFonts w:hint="eastAsia"/>
+        </w:rPr>
+        <w:t>，这个好像在quailty里可设置。</w:t>
+      </w:r>
+      <w:bookmarkStart w:id="0" w:name="_GoBack"/>
+      <w:bookmarkEnd w:id="0"/>
     </w:p>
     <w:sectPr>
       <w:pgSz w:w="11906" w:h="16838"/>

--- a/study/Shader学习.docx
+++ b/study/Shader学习.docx
@@ -3938,14 +3938,108 @@
         <w:rPr>
           <w:rFonts w:hint="eastAsia"/>
         </w:rPr>
-        <w:t>可以记录不通的指令，Context只能有一个，且最终所有的commandbuffer都要合并到context中来，在submit时一次性执行。</w:t>
-      </w:r>
-    </w:p>
-    <w:p>
-      <w:r>
-        <w:tab/>
-      </w:r>
-    </w:p>
+        <w:t>可以记录不通的指令，Context只能有一个，且最终所有的commandb</w:t>
+      </w:r>
+      <w:bookmarkStart w:id="0" w:name="_GoBack"/>
+      <w:bookmarkEnd w:id="0"/>
+      <w:r>
+        <w:rPr>
+          <w:rFonts w:hint="eastAsia"/>
+        </w:rPr>
+        <w:t>uffer都要合并到context中来，在submit时一次性执行。</w:t>
+      </w:r>
+    </w:p>
+    <w:p>
+      <w:pPr>
+        <w:rPr>
+          <w:rFonts w:hint="eastAsia"/>
+        </w:rPr>
+      </w:pPr>
+    </w:p>
+    <w:p>
+      <w:pPr>
+        <w:rPr>
+          <w:b/>
+        </w:rPr>
+      </w:pPr>
+      <w:r>
+        <w:rPr>
+          <w:rFonts w:hint="eastAsia"/>
+          <w:b/>
+        </w:rPr>
+        <w:t>CommandBuffer学习：</w:t>
+      </w:r>
+    </w:p>
+    <w:p>
+      <w:r>
+        <w:tab/>
+      </w:r>
+      <w:r>
+        <w:rPr>
+          <w:rFonts w:hint="eastAsia"/>
+        </w:rPr>
+        <w:t>什么是：是用来存储渲染指令（例如setrendertarget和drawmesh等等。。）的缓存区</w:t>
+      </w:r>
+      <w:r>
+        <w:rPr>
+          <w:rFonts w:hint="eastAsia"/>
+        </w:rPr>
+        <w:t>。</w:t>
+      </w:r>
+    </w:p>
+    <w:p>
+      <w:pPr>
+        <w:rPr>
+          <w:rFonts w:hint="eastAsia"/>
+        </w:rPr>
+      </w:pPr>
+      <w:r>
+        <w:tab/>
+        <w:t>S</w:t>
+      </w:r>
+      <w:r>
+        <w:rPr>
+          <w:rFonts w:hint="eastAsia"/>
+        </w:rPr>
+        <w:t>criptableRendercontext</w:t>
+      </w:r>
+      <w:r>
+        <w:rPr>
+          <w:rFonts w:hint="eastAsia"/>
+        </w:rPr>
+        <w:t>：</w:t>
+      </w:r>
+      <w:r>
+        <w:rPr>
+          <w:rFonts w:hint="eastAsia"/>
+        </w:rPr>
+        <w:t>指定自定义管线时的渲染状态和声明绘制指令，负责调度和提交渲染状态以及，提交渲染指令到</w:t>
+      </w:r>
+      <w:r>
+        <w:rPr>
+          <w:rFonts w:hint="eastAsia"/>
+        </w:rPr>
+        <w:t>G</w:t>
+      </w:r>
+      <w:r>
+        <w:rPr>
+          <w:rFonts w:hint="eastAsia"/>
+        </w:rPr>
+        <w:t>pu。</w:t>
+      </w:r>
+    </w:p>
+    <w:p>
+      <w:r>
+        <w:tab/>
+      </w:r>
+      <w:r>
+        <w:rPr>
+          <w:rFonts w:hint="eastAsia"/>
+        </w:rPr>
+        <w:t>RenderStateBlock：</w:t>
+      </w:r>
+    </w:p>
+    <w:p/>
     <w:p>
       <w:pPr>
         <w:rPr>
@@ -3978,11 +4072,6 @@
     <w:p/>
     <w:p/>
     <w:p>
-      <w:pPr>
-        <w:rPr>
-          <w:rFonts w:hint="eastAsia"/>
-        </w:rPr>
-      </w:pPr>
       <w:r>
         <w:t>B</w:t>
       </w:r>
@@ -4010,8 +4099,6 @@
         </w:rPr>
         <w:t>，这个好像在quailty里可设置。</w:t>
       </w:r>
-      <w:bookmarkStart w:id="0" w:name="_GoBack"/>
-      <w:bookmarkEnd w:id="0"/>
     </w:p>
     <w:sectPr>
       <w:pgSz w:w="11906" w:h="16838"/>
